--- a/baidu player analysis.docx
+++ b/baidu player analysis.docx
@@ -5,32 +5,185 @@
     <w:p>
       <w:pPr>
         <w:widowControl/>
+        <w:jc w:val="center"/>
+        <w:rPr>
+          <w:rFonts w:ascii="宋体" w:eastAsia="宋体" w:hAnsi="宋体" w:cs="宋体" w:hint="eastAsia"/>
+          <w:kern w:val="0"/>
+          <w:sz w:val="44"/>
+          <w:szCs w:val="44"/>
+        </w:rPr>
+      </w:pPr>
+      <w:r>
+        <w:rPr>
+          <w:rFonts w:ascii="宋体" w:eastAsia="宋体" w:hAnsi="宋体" w:cs="宋体" w:hint="eastAsia"/>
+          <w:kern w:val="0"/>
+          <w:sz w:val="44"/>
+          <w:szCs w:val="44"/>
+        </w:rPr>
+        <w:t>百度影音</w:t>
+      </w:r>
+      <w:r>
+        <w:rPr>
+          <w:rFonts w:ascii="宋体" w:eastAsia="宋体" w:hAnsi="宋体" w:cs="宋体" w:hint="eastAsia"/>
+          <w:kern w:val="0"/>
+          <w:sz w:val="44"/>
+          <w:szCs w:val="44"/>
+        </w:rPr>
+        <w:t>协议</w:t>
+      </w:r>
+      <w:r>
+        <w:rPr>
+          <w:rFonts w:ascii="宋体" w:eastAsia="宋体" w:hAnsi="宋体" w:cs="宋体" w:hint="eastAsia"/>
+          <w:kern w:val="0"/>
+          <w:sz w:val="44"/>
+          <w:szCs w:val="44"/>
+        </w:rPr>
+        <w:t>分析</w:t>
+      </w:r>
+    </w:p>
+    <w:p>
+      <w:pPr>
+        <w:widowControl/>
+        <w:jc w:val="center"/>
+        <w:rPr>
+          <w:rFonts w:ascii="宋体" w:eastAsia="宋体" w:hAnsi="宋体" w:cs="宋体" w:hint="eastAsia"/>
+          <w:kern w:val="0"/>
+          <w:sz w:val="44"/>
+          <w:szCs w:val="44"/>
+        </w:rPr>
+      </w:pPr>
+    </w:p>
+    <w:p>
+      <w:pPr>
+        <w:spacing w:line="600" w:lineRule="auto"/>
+        <w:jc w:val="center"/>
+        <w:rPr>
+          <w:sz w:val="44"/>
+          <w:szCs w:val="44"/>
+        </w:rPr>
+      </w:pPr>
+      <w:r>
+        <w:rPr>
+          <w:rFonts w:hint="eastAsia"/>
+          <w:sz w:val="44"/>
+          <w:szCs w:val="44"/>
+        </w:rPr>
+        <w:t xml:space="preserve">              </w:t>
+      </w:r>
+      <w:r>
+        <w:rPr>
+          <w:rFonts w:hint="eastAsia"/>
+          <w:sz w:val="44"/>
+          <w:szCs w:val="44"/>
+        </w:rPr>
+        <w:t>——</w:t>
+      </w:r>
+      <w:r>
+        <w:rPr>
+          <w:sz w:val="44"/>
+          <w:szCs w:val="44"/>
+        </w:rPr>
+        <w:t>by moonflow</w:t>
+      </w:r>
+    </w:p>
+    <w:p>
+      <w:pPr>
+        <w:widowControl/>
         <w:jc w:val="left"/>
         <w:rPr>
+          <w:rFonts w:ascii="宋体" w:eastAsia="宋体" w:hAnsi="宋体" w:cs="宋体"/>
+          <w:kern w:val="0"/>
+          <w:sz w:val="24"/>
+          <w:szCs w:val="24"/>
+        </w:rPr>
+      </w:pPr>
+    </w:p>
+    <w:p>
+      <w:pPr>
+        <w:widowControl/>
+        <w:jc w:val="left"/>
+        <w:rPr>
+          <w:rFonts w:ascii="宋体" w:eastAsia="宋体" w:hAnsi="宋体" w:cs="宋体"/>
+          <w:kern w:val="0"/>
+          <w:sz w:val="24"/>
+          <w:szCs w:val="24"/>
+        </w:rPr>
+      </w:pPr>
+    </w:p>
+    <w:p>
+      <w:pPr>
+        <w:widowControl/>
+        <w:jc w:val="left"/>
+        <w:rPr>
+          <w:rFonts w:ascii="宋体" w:eastAsia="宋体" w:hAnsi="宋体" w:cs="宋体"/>
+          <w:b/>
+          <w:kern w:val="0"/>
+          <w:sz w:val="24"/>
+          <w:szCs w:val="24"/>
+        </w:rPr>
+      </w:pPr>
+      <w:r>
+        <w:rPr>
           <w:rFonts w:ascii="宋体" w:eastAsia="宋体" w:hAnsi="宋体" w:cs="宋体" w:hint="eastAsia"/>
-          <w:kern w:val="0"/>
-          <w:sz w:val="24"/>
-          <w:szCs w:val="24"/>
-        </w:rPr>
-      </w:pPr>
+          <w:b/>
+          <w:kern w:val="0"/>
+          <w:sz w:val="24"/>
+          <w:szCs w:val="24"/>
+        </w:rPr>
+        <w:t>1.</w:t>
+      </w:r>
       <w:r>
         <w:rPr>
           <w:rFonts w:ascii="宋体" w:eastAsia="宋体" w:hAnsi="宋体" w:cs="宋体" w:hint="eastAsia"/>
-          <w:kern w:val="0"/>
-          <w:sz w:val="24"/>
-          <w:szCs w:val="24"/>
-        </w:rPr>
-        <w:t>百度影音</w:t>
+          <w:b/>
+          <w:kern w:val="0"/>
+          <w:sz w:val="24"/>
+          <w:szCs w:val="24"/>
+        </w:rPr>
+        <w:t>t</w:t>
+      </w:r>
+      <w:r>
+        <w:rPr>
+          <w:rFonts w:ascii="宋体" w:eastAsia="宋体" w:hAnsi="宋体" w:cs="宋体"/>
+          <w:b/>
+          <w:kern w:val="0"/>
+          <w:sz w:val="24"/>
+          <w:szCs w:val="24"/>
+        </w:rPr>
+        <w:t>cp</w:t>
       </w:r>
       <w:r>
         <w:rPr>
           <w:rFonts w:ascii="宋体" w:eastAsia="宋体" w:hAnsi="宋体" w:cs="宋体" w:hint="eastAsia"/>
-          <w:kern w:val="0"/>
-          <w:sz w:val="24"/>
-          <w:szCs w:val="24"/>
-        </w:rPr>
-        <w:t>协议</w:t>
-      </w:r>
+          <w:b/>
+          <w:kern w:val="0"/>
+          <w:sz w:val="24"/>
+          <w:szCs w:val="24"/>
+        </w:rPr>
+        <w:t>部分</w:t>
+      </w:r>
+      <w:r>
+        <w:rPr>
+          <w:rFonts w:ascii="宋体" w:eastAsia="宋体" w:hAnsi="宋体" w:cs="宋体"/>
+          <w:b/>
+          <w:kern w:val="0"/>
+          <w:sz w:val="24"/>
+          <w:szCs w:val="24"/>
+        </w:rPr>
+        <w:t>:</w:t>
+      </w:r>
+    </w:p>
+    <w:p>
+      <w:pPr>
+        <w:widowControl/>
+        <w:jc w:val="left"/>
+        <w:rPr>
+          <w:rFonts w:ascii="宋体" w:eastAsia="宋体" w:hAnsi="宋体" w:cs="宋体"/>
+          <w:kern w:val="0"/>
+          <w:sz w:val="24"/>
+          <w:szCs w:val="24"/>
+        </w:rPr>
+      </w:pPr>
       <w:r>
         <w:rPr>
           <w:rFonts w:ascii="宋体" w:eastAsia="宋体" w:hAnsi="宋体" w:cs="宋体" w:hint="eastAsia"/>
@@ -38,7 +191,7 @@
           <w:sz w:val="24"/>
           <w:szCs w:val="24"/>
         </w:rPr>
-        <w:t>分析</w:t>
+        <w:t xml:space="preserve">  1.负载第一个字节取右边的数字，比如56得到6，再加上282，等于包长</w:t>
       </w:r>
     </w:p>
     <w:p>
@@ -46,129 +199,60 @@
         <w:widowControl/>
         <w:jc w:val="left"/>
         <w:rPr>
+          <w:rFonts w:ascii="宋体" w:eastAsia="宋体" w:hAnsi="宋体" w:cs="宋体"/>
+          <w:kern w:val="0"/>
+          <w:sz w:val="24"/>
+          <w:szCs w:val="24"/>
+        </w:rPr>
+      </w:pPr>
+      <w:r>
+        <w:rPr>
+          <w:rFonts w:ascii="宋体" w:eastAsia="宋体" w:hAnsi="宋体" w:cs="宋体"/>
+          <w:kern w:val="0"/>
+          <w:sz w:val="24"/>
+          <w:szCs w:val="24"/>
+        </w:rPr>
+        <w:t xml:space="preserve">  2.data[2:3]='\x00\x00'</w:t>
+      </w:r>
+    </w:p>
+    <w:p>
+      <w:pPr>
+        <w:widowControl/>
+        <w:jc w:val="left"/>
+        <w:rPr>
+          <w:rFonts w:ascii="宋体" w:eastAsia="宋体" w:hAnsi="宋体" w:cs="宋体"/>
+          <w:kern w:val="0"/>
+          <w:sz w:val="24"/>
+          <w:szCs w:val="24"/>
+        </w:rPr>
+      </w:pPr>
+    </w:p>
+    <w:p>
+      <w:pPr>
+        <w:widowControl/>
+        <w:jc w:val="left"/>
+        <w:rPr>
+          <w:rFonts w:ascii="宋体" w:eastAsia="宋体" w:hAnsi="宋体" w:cs="宋体"/>
+          <w:b/>
+          <w:kern w:val="0"/>
+          <w:sz w:val="24"/>
+          <w:szCs w:val="24"/>
+        </w:rPr>
+      </w:pPr>
+      <w:r>
+        <w:rPr>
           <w:rFonts w:ascii="宋体" w:eastAsia="宋体" w:hAnsi="宋体" w:cs="宋体" w:hint="eastAsia"/>
-          <w:kern w:val="0"/>
-          <w:sz w:val="24"/>
-          <w:szCs w:val="24"/>
-        </w:rPr>
-      </w:pPr>
-    </w:p>
-    <w:p>
-      <w:pPr>
-        <w:widowControl/>
-        <w:jc w:val="left"/>
-        <w:rPr>
-          <w:rFonts w:ascii="宋体" w:eastAsia="宋体" w:hAnsi="宋体" w:cs="宋体"/>
-          <w:kern w:val="0"/>
-          <w:sz w:val="24"/>
-          <w:szCs w:val="24"/>
-        </w:rPr>
-      </w:pPr>
+          <w:b/>
+          <w:kern w:val="0"/>
+          <w:sz w:val="24"/>
+          <w:szCs w:val="24"/>
+        </w:rPr>
+        <w:t>2.</w:t>
+      </w:r>
       <w:r>
         <w:rPr>
           <w:rFonts w:ascii="宋体" w:eastAsia="宋体" w:hAnsi="宋体" w:cs="宋体" w:hint="eastAsia"/>
-          <w:kern w:val="0"/>
-          <w:sz w:val="24"/>
-          <w:szCs w:val="24"/>
-        </w:rPr>
-        <w:t>t</w:t>
-      </w:r>
-      <w:r>
-        <w:rPr>
-          <w:rFonts w:ascii="宋体" w:eastAsia="宋体" w:hAnsi="宋体" w:cs="宋体"/>
-          <w:kern w:val="0"/>
-          <w:sz w:val="24"/>
-          <w:szCs w:val="24"/>
-        </w:rPr>
-        <w:t>cp</w:t>
-      </w:r>
-      <w:r>
-        <w:rPr>
-          <w:rFonts w:ascii="宋体" w:eastAsia="宋体" w:hAnsi="宋体" w:cs="宋体" w:hint="eastAsia"/>
-          <w:kern w:val="0"/>
-          <w:sz w:val="24"/>
-          <w:szCs w:val="24"/>
-        </w:rPr>
-        <w:t>部分</w:t>
-      </w:r>
-      <w:r>
-        <w:rPr>
-          <w:rFonts w:ascii="宋体" w:eastAsia="宋体" w:hAnsi="宋体" w:cs="宋体"/>
-          <w:kern w:val="0"/>
-          <w:sz w:val="24"/>
-          <w:szCs w:val="24"/>
-        </w:rPr>
-        <w:t>:</w:t>
-      </w:r>
-    </w:p>
-    <w:p>
-      <w:pPr>
-        <w:widowControl/>
-        <w:jc w:val="left"/>
-        <w:rPr>
-          <w:rFonts w:ascii="宋体" w:eastAsia="宋体" w:hAnsi="宋体" w:cs="宋体"/>
-          <w:kern w:val="0"/>
-          <w:sz w:val="24"/>
-          <w:szCs w:val="24"/>
-        </w:rPr>
-      </w:pPr>
-      <w:r>
-        <w:rPr>
-          <w:rFonts w:ascii="宋体" w:eastAsia="宋体" w:hAnsi="宋体" w:cs="宋体" w:hint="eastAsia"/>
-          <w:kern w:val="0"/>
-          <w:sz w:val="24"/>
-          <w:szCs w:val="24"/>
-        </w:rPr>
-        <w:t xml:space="preserve">  1.负载第一个字节取右边的数字，比如56得到6，再加上282，等于包长</w:t>
-      </w:r>
-    </w:p>
-    <w:p>
-      <w:pPr>
-        <w:widowControl/>
-        <w:jc w:val="left"/>
-        <w:rPr>
-          <w:rFonts w:ascii="宋体" w:eastAsia="宋体" w:hAnsi="宋体" w:cs="宋体"/>
-          <w:kern w:val="0"/>
-          <w:sz w:val="24"/>
-          <w:szCs w:val="24"/>
-        </w:rPr>
-      </w:pPr>
-      <w:r>
-        <w:rPr>
-          <w:rFonts w:ascii="宋体" w:eastAsia="宋体" w:hAnsi="宋体" w:cs="宋体"/>
-          <w:kern w:val="0"/>
-          <w:sz w:val="24"/>
-          <w:szCs w:val="24"/>
-        </w:rPr>
-        <w:t xml:space="preserve">  2.data[2:3]='\x00\x00'</w:t>
-      </w:r>
-    </w:p>
-    <w:p>
-      <w:pPr>
-        <w:widowControl/>
-        <w:jc w:val="left"/>
-        <w:rPr>
-          <w:rFonts w:ascii="宋体" w:eastAsia="宋体" w:hAnsi="宋体" w:cs="宋体"/>
-          <w:kern w:val="0"/>
-          <w:sz w:val="24"/>
-          <w:szCs w:val="24"/>
-        </w:rPr>
-      </w:pPr>
-    </w:p>
-    <w:p>
-      <w:pPr>
-        <w:widowControl/>
-        <w:jc w:val="left"/>
-        <w:rPr>
-          <w:rFonts w:ascii="宋体" w:eastAsia="宋体" w:hAnsi="宋体" w:cs="宋体"/>
-          <w:kern w:val="0"/>
-          <w:sz w:val="24"/>
-          <w:szCs w:val="24"/>
-        </w:rPr>
-      </w:pPr>
-      <w:r>
-        <w:rPr>
-          <w:rFonts w:ascii="宋体" w:eastAsia="宋体" w:hAnsi="宋体" w:cs="宋体" w:hint="eastAsia"/>
+          <w:b/>
           <w:kern w:val="0"/>
           <w:sz w:val="24"/>
           <w:szCs w:val="24"/>
@@ -384,159 +468,233 @@
       </w:pPr>
     </w:p>
     <w:p>
-      <w:r>
-        <w:rPr>
-          <w:rFonts w:hint="eastAsia"/>
+      <w:pPr>
+        <w:rPr>
+          <w:sz w:val="24"/>
+          <w:szCs w:val="24"/>
+        </w:rPr>
+      </w:pPr>
+      <w:r>
+        <w:rPr>
+          <w:rFonts w:hint="eastAsia"/>
+          <w:sz w:val="24"/>
+          <w:szCs w:val="24"/>
         </w:rPr>
         <w:t xml:space="preserve">023BF100 </w:t>
       </w:r>
       <w:r>
         <w:rPr>
           <w:rFonts w:hint="eastAsia"/>
+          <w:sz w:val="24"/>
+          <w:szCs w:val="24"/>
         </w:rPr>
         <w:t>2E 5F 66 0F 04 1F D2 8A 07 01 67 C9 AD 42 B9 2A  ._f</w:t>
       </w:r>
       <w:r>
         <w:rPr>
           <w:rFonts w:hint="eastAsia"/>
+          <w:sz w:val="24"/>
+          <w:szCs w:val="24"/>
         </w:rPr>
         <w:continuationSeparator/>
       </w:r>
       <w:r>
         <w:rPr>
           <w:rFonts w:hint="eastAsia"/>
+          <w:sz w:val="24"/>
+          <w:szCs w:val="24"/>
         </w:rPr>
         <w:softHyphen/>
       </w:r>
       <w:r>
         <w:rPr>
           <w:rFonts w:hint="eastAsia"/>
+          <w:sz w:val="24"/>
+          <w:szCs w:val="24"/>
         </w:rPr>
         <w:t>見</w:t>
       </w:r>
       <w:r>
         <w:rPr>
           <w:rFonts w:hint="eastAsia"/>
+          <w:sz w:val="24"/>
+          <w:szCs w:val="24"/>
         </w:rPr>
         <w:t>g</w:t>
       </w:r>
       <w:r>
         <w:rPr>
           <w:rFonts w:hint="eastAsia"/>
+          <w:sz w:val="24"/>
+          <w:szCs w:val="24"/>
         </w:rPr>
         <w:t>森</w:t>
       </w:r>
       <w:r>
         <w:rPr>
           <w:rFonts w:hint="eastAsia"/>
+          <w:sz w:val="24"/>
+          <w:szCs w:val="24"/>
         </w:rPr>
         <w:t>B?</w:t>
       </w:r>
     </w:p>
     <w:p>
-      <w:r>
-        <w:rPr>
-          <w:rFonts w:hint="eastAsia"/>
+      <w:pPr>
+        <w:rPr>
+          <w:sz w:val="24"/>
+          <w:szCs w:val="24"/>
+        </w:rPr>
+      </w:pPr>
+      <w:r>
+        <w:rPr>
+          <w:rFonts w:hint="eastAsia"/>
+          <w:sz w:val="24"/>
+          <w:szCs w:val="24"/>
         </w:rPr>
         <w:t xml:space="preserve">023BF110  D8 7D 4F 23 50 03 A7 71 91 00 B7 A3 E6 0E 8A 42  </w:t>
       </w:r>
       <w:r>
         <w:rPr>
           <w:rFonts w:hint="eastAsia"/>
+          <w:sz w:val="24"/>
+          <w:szCs w:val="24"/>
         </w:rPr>
         <w:t>貆</w:t>
       </w:r>
       <w:r>
         <w:rPr>
           <w:rFonts w:hint="eastAsia"/>
+          <w:sz w:val="24"/>
+          <w:szCs w:val="24"/>
         </w:rPr>
         <w:t>O#P</w:t>
       </w:r>
       <w:r>
         <w:rPr>
           <w:rFonts w:hint="eastAsia"/>
+          <w:sz w:val="24"/>
+          <w:szCs w:val="24"/>
         </w:rPr>
         <w:separator/>
       </w:r>
       <w:r>
         <w:rPr>
           <w:rFonts w:hint="eastAsia"/>
+          <w:sz w:val="24"/>
+          <w:szCs w:val="24"/>
         </w:rPr>
         <w:t></w:t>
       </w:r>
       <w:r>
         <w:rPr>
           <w:rFonts w:hint="eastAsia"/>
+          <w:sz w:val="24"/>
+          <w:szCs w:val="24"/>
         </w:rPr>
         <w:t>?</w:t>
       </w:r>
       <w:r>
         <w:rPr>
           <w:rFonts w:hint="eastAsia"/>
+          <w:sz w:val="24"/>
+          <w:szCs w:val="24"/>
         </w:rPr>
         <w:t>罚</w:t>
       </w:r>
       <w:r>
         <w:rPr>
           <w:rFonts w:hint="eastAsia"/>
+          <w:sz w:val="24"/>
+          <w:szCs w:val="24"/>
         </w:rPr>
         <w:t>?</w:t>
       </w:r>
       <w:r>
         <w:rPr>
           <w:rFonts w:hint="eastAsia"/>
+          <w:sz w:val="24"/>
+          <w:szCs w:val="24"/>
         </w:rPr>
         <w:t>夿</w:t>
       </w:r>
     </w:p>
     <w:p>
-      <w:r>
-        <w:rPr>
-          <w:rFonts w:hint="eastAsia"/>
+      <w:pPr>
+        <w:rPr>
+          <w:sz w:val="24"/>
+          <w:szCs w:val="24"/>
+        </w:rPr>
+      </w:pPr>
+      <w:r>
+        <w:rPr>
+          <w:rFonts w:hint="eastAsia"/>
+          <w:sz w:val="24"/>
+          <w:szCs w:val="24"/>
         </w:rPr>
         <w:t>023BF120  C4 2F 65 DB 48 A7 85 EC 47 E7 62 05 76 79 19 8A  ?e</w:t>
       </w:r>
       <w:r>
         <w:rPr>
           <w:rFonts w:hint="eastAsia"/>
+          <w:sz w:val="24"/>
+          <w:szCs w:val="24"/>
         </w:rPr>
         <w:t>跦霨鏱</w:t>
       </w:r>
       <w:r>
         <w:rPr>
           <w:rFonts w:hint="eastAsia"/>
+          <w:sz w:val="24"/>
+          <w:szCs w:val="24"/>
         </w:rPr>
         <w:t>vy</w:t>
       </w:r>
     </w:p>
     <w:p>
-      <w:r>
-        <w:rPr>
-          <w:rFonts w:hint="eastAsia"/>
+      <w:pPr>
+        <w:rPr>
+          <w:sz w:val="24"/>
+          <w:szCs w:val="24"/>
+        </w:rPr>
+      </w:pPr>
+      <w:r>
+        <w:rPr>
+          <w:rFonts w:hint="eastAsia"/>
+          <w:sz w:val="24"/>
+          <w:szCs w:val="24"/>
         </w:rPr>
         <w:t>023BF130  A8 08 E4 CD 1B 00 7A DB 25 7D 82 67 AD 03 3A 5E  ?</w:t>
       </w:r>
       <w:r>
         <w:rPr>
           <w:rFonts w:hint="eastAsia"/>
+          <w:sz w:val="24"/>
+          <w:szCs w:val="24"/>
         </w:rPr>
         <w:t>渫</w:t>
       </w:r>
       <w:r>
         <w:rPr>
           <w:rFonts w:hint="eastAsia"/>
+          <w:sz w:val="24"/>
+          <w:szCs w:val="24"/>
         </w:rPr>
         <w:t>.z?}</w:t>
       </w:r>
       <w:r>
         <w:rPr>
           <w:rFonts w:hint="eastAsia"/>
+          <w:sz w:val="24"/>
+          <w:szCs w:val="24"/>
         </w:rPr>
         <w:t>俫</w:t>
       </w:r>
       <w:r>
         <w:rPr>
           <w:rFonts w:hint="eastAsia"/>
+          <w:sz w:val="24"/>
+          <w:szCs w:val="24"/>
         </w:rPr>
         <w:t>?:^</w:t>
       </w:r>
@@ -556,7 +714,7 @@
     <w:p>
       <w:pPr>
         <w:widowControl/>
-        <w:jc w:val="left"/>
+        <w:jc w:val="center"/>
         <w:rPr>
           <w:rFonts w:ascii="宋体" w:eastAsia="宋体" w:hAnsi="宋体" w:cs="宋体"/>
           <w:kern w:val="0"/>
@@ -1214,7 +1372,19 @@
         <w:rPr>
           <w:rFonts w:hint="eastAsia"/>
         </w:rPr>
-        <w:t>一上调试器就不下载，貌似有种客户端跟后台进程的通信的，没法解决</w:t>
+        <w:t>一上调试器就不下载，貌似有种客户端跟后台进程的通信的，</w:t>
+      </w:r>
+      <w:r>
+        <w:rPr>
+          <w:rFonts w:hint="eastAsia"/>
+        </w:rPr>
+        <w:t>有待进一步</w:t>
+      </w:r>
+      <w:r>
+        <w:rPr>
+          <w:rFonts w:hint="eastAsia"/>
+        </w:rPr>
+        <w:t>解决</w:t>
       </w:r>
     </w:p>
     <w:sectPr>

--- a/baidu player analysis.docx
+++ b/baidu player analysis.docx
@@ -7,7 +7,7 @@
         <w:widowControl/>
         <w:jc w:val="center"/>
         <w:rPr>
-          <w:rFonts w:ascii="宋体" w:eastAsia="宋体" w:hAnsi="宋体" w:cs="宋体" w:hint="eastAsia"/>
+          <w:rFonts w:ascii="宋体" w:eastAsia="宋体" w:hAnsi="宋体" w:cs="宋体"/>
           <w:kern w:val="0"/>
           <w:sz w:val="44"/>
           <w:szCs w:val="44"/>
@@ -46,7 +46,7 @@
         <w:widowControl/>
         <w:jc w:val="center"/>
         <w:rPr>
-          <w:rFonts w:ascii="宋体" w:eastAsia="宋体" w:hAnsi="宋体" w:cs="宋体" w:hint="eastAsia"/>
+          <w:rFonts w:ascii="宋体" w:eastAsia="宋体" w:hAnsi="宋体" w:cs="宋体"/>
           <w:kern w:val="0"/>
           <w:sz w:val="44"/>
           <w:szCs w:val="44"/>
@@ -83,8 +83,17 @@
           <w:sz w:val="44"/>
           <w:szCs w:val="44"/>
         </w:rPr>
-        <w:t>by moonflow</w:t>
-      </w:r>
+        <w:t xml:space="preserve">by </w:t>
+      </w:r>
+      <w:proofErr w:type="spellStart"/>
+      <w:r>
+        <w:rPr>
+          <w:sz w:val="44"/>
+          <w:szCs w:val="44"/>
+        </w:rPr>
+        <w:t>moonflow</w:t>
+      </w:r>
+      <w:proofErr w:type="spellEnd"/>
     </w:p>
     <w:p>
       <w:pPr>
@@ -109,6 +118,24 @@
           <w:szCs w:val="24"/>
         </w:rPr>
       </w:pPr>
+      <w:r>
+        <w:rPr>
+          <w:rFonts w:ascii="宋体" w:eastAsia="宋体" w:hAnsi="宋体" w:cs="宋体" w:hint="eastAsia"/>
+          <w:kern w:val="0"/>
+          <w:sz w:val="24"/>
+          <w:szCs w:val="24"/>
+        </w:rPr>
+        <w:t>版本:</w:t>
+      </w:r>
+      <w:r>
+        <w:rPr>
+          <w:rFonts w:ascii="宋体" w:eastAsia="宋体" w:hAnsi="宋体" w:cs="宋体" w:hint="eastAsia"/>
+          <w:kern w:val="0"/>
+          <w:sz w:val="24"/>
+          <w:szCs w:val="24"/>
+        </w:rPr>
+        <w:t xml:space="preserve">  百度影音1.14.0.69 正式版V1.14</w:t>
+      </w:r>
     </w:p>
     <w:p>
       <w:pPr>
@@ -116,62 +143,11 @@
         <w:jc w:val="left"/>
         <w:rPr>
           <w:rFonts w:ascii="宋体" w:eastAsia="宋体" w:hAnsi="宋体" w:cs="宋体"/>
-          <w:b/>
-          <w:kern w:val="0"/>
-          <w:sz w:val="24"/>
-          <w:szCs w:val="24"/>
-        </w:rPr>
-      </w:pPr>
-      <w:r>
-        <w:rPr>
-          <w:rFonts w:ascii="宋体" w:eastAsia="宋体" w:hAnsi="宋体" w:cs="宋体" w:hint="eastAsia"/>
-          <w:b/>
-          <w:kern w:val="0"/>
-          <w:sz w:val="24"/>
-          <w:szCs w:val="24"/>
-        </w:rPr>
-        <w:t>1.</w:t>
-      </w:r>
-      <w:r>
-        <w:rPr>
-          <w:rFonts w:ascii="宋体" w:eastAsia="宋体" w:hAnsi="宋体" w:cs="宋体" w:hint="eastAsia"/>
-          <w:b/>
-          <w:kern w:val="0"/>
-          <w:sz w:val="24"/>
-          <w:szCs w:val="24"/>
-        </w:rPr>
-        <w:t>t</w:t>
-      </w:r>
-      <w:r>
-        <w:rPr>
-          <w:rFonts w:ascii="宋体" w:eastAsia="宋体" w:hAnsi="宋体" w:cs="宋体"/>
-          <w:b/>
-          <w:kern w:val="0"/>
-          <w:sz w:val="24"/>
-          <w:szCs w:val="24"/>
-        </w:rPr>
-        <w:t>cp</w:t>
-      </w:r>
-      <w:r>
-        <w:rPr>
-          <w:rFonts w:ascii="宋体" w:eastAsia="宋体" w:hAnsi="宋体" w:cs="宋体" w:hint="eastAsia"/>
-          <w:b/>
-          <w:kern w:val="0"/>
-          <w:sz w:val="24"/>
-          <w:szCs w:val="24"/>
-        </w:rPr>
-        <w:t>部分</w:t>
-      </w:r>
-      <w:r>
-        <w:rPr>
-          <w:rFonts w:ascii="宋体" w:eastAsia="宋体" w:hAnsi="宋体" w:cs="宋体"/>
-          <w:b/>
-          <w:kern w:val="0"/>
-          <w:sz w:val="24"/>
-          <w:szCs w:val="24"/>
-        </w:rPr>
-        <w:t>:</w:t>
-      </w:r>
+          <w:kern w:val="0"/>
+          <w:sz w:val="24"/>
+          <w:szCs w:val="24"/>
+        </w:rPr>
+      </w:pPr>
     </w:p>
     <w:p>
       <w:pPr>
@@ -179,19 +155,61 @@
         <w:jc w:val="left"/>
         <w:rPr>
           <w:rFonts w:ascii="宋体" w:eastAsia="宋体" w:hAnsi="宋体" w:cs="宋体"/>
-          <w:kern w:val="0"/>
-          <w:sz w:val="24"/>
-          <w:szCs w:val="24"/>
-        </w:rPr>
-      </w:pPr>
-      <w:r>
-        <w:rPr>
-          <w:rFonts w:ascii="宋体" w:eastAsia="宋体" w:hAnsi="宋体" w:cs="宋体" w:hint="eastAsia"/>
-          <w:kern w:val="0"/>
-          <w:sz w:val="24"/>
-          <w:szCs w:val="24"/>
-        </w:rPr>
-        <w:t xml:space="preserve">  1.负载第一个字节取右边的数字，比如56得到6，再加上282，等于包长</w:t>
+          <w:b/>
+          <w:kern w:val="0"/>
+          <w:sz w:val="24"/>
+          <w:szCs w:val="24"/>
+        </w:rPr>
+      </w:pPr>
+      <w:r>
+        <w:rPr>
+          <w:rFonts w:ascii="宋体" w:eastAsia="宋体" w:hAnsi="宋体" w:cs="宋体" w:hint="eastAsia"/>
+          <w:b/>
+          <w:kern w:val="0"/>
+          <w:sz w:val="24"/>
+          <w:szCs w:val="24"/>
+        </w:rPr>
+        <w:t>1.</w:t>
+      </w:r>
+      <w:r>
+        <w:rPr>
+          <w:rFonts w:ascii="宋体" w:eastAsia="宋体" w:hAnsi="宋体" w:cs="宋体" w:hint="eastAsia"/>
+          <w:b/>
+          <w:kern w:val="0"/>
+          <w:sz w:val="24"/>
+          <w:szCs w:val="24"/>
+        </w:rPr>
+        <w:t>t</w:t>
+      </w:r>
+      <w:r>
+        <w:rPr>
+          <w:rFonts w:ascii="宋体" w:eastAsia="宋体" w:hAnsi="宋体" w:cs="宋体"/>
+          <w:b/>
+          <w:kern w:val="0"/>
+          <w:sz w:val="24"/>
+          <w:szCs w:val="24"/>
+        </w:rPr>
+        <w:t>cp</w:t>
+      </w:r>
+      <w:r>
+        <w:rPr>
+          <w:rFonts w:ascii="宋体" w:eastAsia="宋体" w:hAnsi="宋体" w:cs="宋体" w:hint="eastAsia"/>
+          <w:b/>
+          <w:kern w:val="0"/>
+          <w:sz w:val="24"/>
+          <w:szCs w:val="24"/>
+        </w:rPr>
+        <w:t>部分</w:t>
+      </w:r>
+      <w:r>
+        <w:rPr>
+          <w:rFonts w:ascii="宋体" w:eastAsia="宋体" w:hAnsi="宋体" w:cs="宋体"/>
+          <w:b/>
+          <w:kern w:val="0"/>
+          <w:sz w:val="24"/>
+          <w:szCs w:val="24"/>
+        </w:rPr>
+        <w:t>:</w:t>
       </w:r>
     </w:p>
     <w:p>
@@ -207,12 +225,12 @@
       </w:pPr>
       <w:r>
         <w:rPr>
-          <w:rFonts w:ascii="宋体" w:eastAsia="宋体" w:hAnsi="宋体" w:cs="宋体"/>
-          <w:kern w:val="0"/>
-          <w:sz w:val="24"/>
-          <w:szCs w:val="24"/>
-        </w:rPr>
-        <w:t xml:space="preserve">  2.data[2:3]='\x00\x00'</w:t>
+          <w:rFonts w:ascii="宋体" w:eastAsia="宋体" w:hAnsi="宋体" w:cs="宋体" w:hint="eastAsia"/>
+          <w:kern w:val="0"/>
+          <w:sz w:val="24"/>
+          <w:szCs w:val="24"/>
+        </w:rPr>
+        <w:t xml:space="preserve">  1.负载第一个字节取右边的数字，比如56得到6，再加上282，等于包长</w:t>
       </w:r>
     </w:p>
     <w:p>
@@ -226,6 +244,35 @@
           <w:szCs w:val="24"/>
         </w:rPr>
       </w:pPr>
+      <w:r>
+        <w:rPr>
+          <w:rFonts w:ascii="宋体" w:eastAsia="宋体" w:hAnsi="宋体" w:cs="宋体"/>
+          <w:kern w:val="0"/>
+          <w:sz w:val="24"/>
+          <w:szCs w:val="24"/>
+        </w:rPr>
+        <w:t xml:space="preserve">  </w:t>
+      </w:r>
+      <w:proofErr w:type="gramStart"/>
+      <w:r>
+        <w:rPr>
+          <w:rFonts w:ascii="宋体" w:eastAsia="宋体" w:hAnsi="宋体" w:cs="宋体"/>
+          <w:kern w:val="0"/>
+          <w:sz w:val="24"/>
+          <w:szCs w:val="24"/>
+        </w:rPr>
+        <w:t>2.data</w:t>
+      </w:r>
+      <w:proofErr w:type="gramEnd"/>
+      <w:r>
+        <w:rPr>
+          <w:rFonts w:ascii="宋体" w:eastAsia="宋体" w:hAnsi="宋体" w:cs="宋体"/>
+          <w:kern w:val="0"/>
+          <w:sz w:val="24"/>
+          <w:szCs w:val="24"/>
+        </w:rPr>
+        <w:t>[2:3]='\x00\x00'</w:t>
+      </w:r>
     </w:p>
     <w:p>
       <w:pPr>
@@ -233,32 +280,11 @@
         <w:jc w:val="left"/>
         <w:rPr>
           <w:rFonts w:ascii="宋体" w:eastAsia="宋体" w:hAnsi="宋体" w:cs="宋体"/>
-          <w:b/>
-          <w:kern w:val="0"/>
-          <w:sz w:val="24"/>
-          <w:szCs w:val="24"/>
-        </w:rPr>
-      </w:pPr>
-      <w:r>
-        <w:rPr>
-          <w:rFonts w:ascii="宋体" w:eastAsia="宋体" w:hAnsi="宋体" w:cs="宋体" w:hint="eastAsia"/>
-          <w:b/>
-          <w:kern w:val="0"/>
-          <w:sz w:val="24"/>
-          <w:szCs w:val="24"/>
-        </w:rPr>
-        <w:t>2.</w:t>
-      </w:r>
-      <w:r>
-        <w:rPr>
-          <w:rFonts w:ascii="宋体" w:eastAsia="宋体" w:hAnsi="宋体" w:cs="宋体" w:hint="eastAsia"/>
-          <w:b/>
-          <w:kern w:val="0"/>
-          <w:sz w:val="24"/>
-          <w:szCs w:val="24"/>
-        </w:rPr>
-        <w:t>udp部分:</w:t>
-      </w:r>
+          <w:kern w:val="0"/>
+          <w:sz w:val="24"/>
+          <w:szCs w:val="24"/>
+        </w:rPr>
+      </w:pPr>
     </w:p>
     <w:p>
       <w:pPr>
@@ -266,11 +292,32 @@
         <w:jc w:val="left"/>
         <w:rPr>
           <w:rFonts w:ascii="宋体" w:eastAsia="宋体" w:hAnsi="宋体" w:cs="宋体"/>
-          <w:kern w:val="0"/>
-          <w:sz w:val="24"/>
-          <w:szCs w:val="24"/>
-        </w:rPr>
-      </w:pPr>
+          <w:b/>
+          <w:kern w:val="0"/>
+          <w:sz w:val="24"/>
+          <w:szCs w:val="24"/>
+        </w:rPr>
+      </w:pPr>
+      <w:r>
+        <w:rPr>
+          <w:rFonts w:ascii="宋体" w:eastAsia="宋体" w:hAnsi="宋体" w:cs="宋体" w:hint="eastAsia"/>
+          <w:b/>
+          <w:kern w:val="0"/>
+          <w:sz w:val="24"/>
+          <w:szCs w:val="24"/>
+        </w:rPr>
+        <w:t>2.</w:t>
+      </w:r>
+      <w:r>
+        <w:rPr>
+          <w:rFonts w:ascii="宋体" w:eastAsia="宋体" w:hAnsi="宋体" w:cs="宋体" w:hint="eastAsia"/>
+          <w:b/>
+          <w:kern w:val="0"/>
+          <w:sz w:val="24"/>
+          <w:szCs w:val="24"/>
+        </w:rPr>
+        <w:t>udp部分:</w:t>
+      </w:r>
     </w:p>
     <w:p>
       <w:pPr>
@@ -283,15 +330,51 @@
           <w:szCs w:val="24"/>
         </w:rPr>
       </w:pPr>
-      <w:r>
-        <w:rPr>
-          <w:rFonts w:ascii="宋体" w:eastAsia="宋体" w:hAnsi="宋体" w:cs="宋体" w:hint="eastAsia"/>
-          <w:kern w:val="0"/>
-          <w:sz w:val="24"/>
-          <w:szCs w:val="24"/>
-        </w:rPr>
-        <w:t>struct udpbaiduyingyin</w:t>
-      </w:r>
+    </w:p>
+    <w:p>
+      <w:pPr>
+        <w:widowControl/>
+        <w:jc w:val="left"/>
+        <w:rPr>
+          <w:rFonts w:ascii="宋体" w:eastAsia="宋体" w:hAnsi="宋体" w:cs="宋体"/>
+          <w:kern w:val="0"/>
+          <w:sz w:val="24"/>
+          <w:szCs w:val="24"/>
+        </w:rPr>
+      </w:pPr>
+      <w:proofErr w:type="spellStart"/>
+      <w:proofErr w:type="gramStart"/>
+      <w:r>
+        <w:rPr>
+          <w:rFonts w:ascii="宋体" w:eastAsia="宋体" w:hAnsi="宋体" w:cs="宋体" w:hint="eastAsia"/>
+          <w:kern w:val="0"/>
+          <w:sz w:val="24"/>
+          <w:szCs w:val="24"/>
+        </w:rPr>
+        <w:t>struct</w:t>
+      </w:r>
+      <w:proofErr w:type="spellEnd"/>
+      <w:proofErr w:type="gramEnd"/>
+      <w:r>
+        <w:rPr>
+          <w:rFonts w:ascii="宋体" w:eastAsia="宋体" w:hAnsi="宋体" w:cs="宋体" w:hint="eastAsia"/>
+          <w:kern w:val="0"/>
+          <w:sz w:val="24"/>
+          <w:szCs w:val="24"/>
+        </w:rPr>
+        <w:t xml:space="preserve"> </w:t>
+      </w:r>
+      <w:proofErr w:type="spellStart"/>
+      <w:r>
+        <w:rPr>
+          <w:rFonts w:ascii="宋体" w:eastAsia="宋体" w:hAnsi="宋体" w:cs="宋体" w:hint="eastAsia"/>
+          <w:kern w:val="0"/>
+          <w:sz w:val="24"/>
+          <w:szCs w:val="24"/>
+        </w:rPr>
+        <w:t>udpbaiduyingyin</w:t>
+      </w:r>
+      <w:proofErr w:type="spellEnd"/>
     </w:p>
     <w:p>
       <w:pPr>
@@ -333,7 +416,27 @@
           <w:sz w:val="24"/>
           <w:szCs w:val="24"/>
         </w:rPr>
-        <w:t>char checksun[4]；</w:t>
+        <w:t xml:space="preserve">char </w:t>
+      </w:r>
+      <w:proofErr w:type="spellStart"/>
+      <w:r>
+        <w:rPr>
+          <w:rFonts w:ascii="宋体" w:eastAsia="宋体" w:hAnsi="宋体" w:cs="宋体" w:hint="eastAsia"/>
+          <w:kern w:val="0"/>
+          <w:sz w:val="24"/>
+          <w:szCs w:val="24"/>
+        </w:rPr>
+        <w:t>checksun</w:t>
+      </w:r>
+      <w:proofErr w:type="spellEnd"/>
+      <w:r>
+        <w:rPr>
+          <w:rFonts w:ascii="宋体" w:eastAsia="宋体" w:hAnsi="宋体" w:cs="宋体" w:hint="eastAsia"/>
+          <w:kern w:val="0"/>
+          <w:sz w:val="24"/>
+          <w:szCs w:val="24"/>
+        </w:rPr>
+        <w:t>[4]；</w:t>
       </w:r>
     </w:p>
     <w:p>
@@ -348,14 +451,25 @@
           <w:szCs w:val="24"/>
         </w:rPr>
       </w:pPr>
-      <w:r>
-        <w:rPr>
-          <w:rFonts w:ascii="宋体" w:eastAsia="宋体" w:hAnsi="宋体" w:cs="宋体" w:hint="eastAsia"/>
-          <w:kern w:val="0"/>
-          <w:sz w:val="24"/>
-          <w:szCs w:val="24"/>
-        </w:rPr>
-        <w:t>char id;</w:t>
+      <w:proofErr w:type="gramStart"/>
+      <w:r>
+        <w:rPr>
+          <w:rFonts w:ascii="宋体" w:eastAsia="宋体" w:hAnsi="宋体" w:cs="宋体" w:hint="eastAsia"/>
+          <w:kern w:val="0"/>
+          <w:sz w:val="24"/>
+          <w:szCs w:val="24"/>
+        </w:rPr>
+        <w:t>char</w:t>
+      </w:r>
+      <w:proofErr w:type="gramEnd"/>
+      <w:r>
+        <w:rPr>
+          <w:rFonts w:ascii="宋体" w:eastAsia="宋体" w:hAnsi="宋体" w:cs="宋体" w:hint="eastAsia"/>
+          <w:kern w:val="0"/>
+          <w:sz w:val="24"/>
+          <w:szCs w:val="24"/>
+        </w:rPr>
+        <w:t xml:space="preserve"> id;</w:t>
       </w:r>
     </w:p>
     <w:p>
@@ -370,14 +484,45 @@
           <w:szCs w:val="24"/>
         </w:rPr>
       </w:pPr>
-      <w:r>
-        <w:rPr>
-          <w:rFonts w:ascii="宋体" w:eastAsia="宋体" w:hAnsi="宋体" w:cs="宋体" w:hint="eastAsia"/>
-          <w:kern w:val="0"/>
-          <w:sz w:val="24"/>
-          <w:szCs w:val="24"/>
-        </w:rPr>
-        <w:t>char unknow_content[dsize-5];</w:t>
+      <w:proofErr w:type="gramStart"/>
+      <w:r>
+        <w:rPr>
+          <w:rFonts w:ascii="宋体" w:eastAsia="宋体" w:hAnsi="宋体" w:cs="宋体" w:hint="eastAsia"/>
+          <w:kern w:val="0"/>
+          <w:sz w:val="24"/>
+          <w:szCs w:val="24"/>
+        </w:rPr>
+        <w:t>char</w:t>
+      </w:r>
+      <w:proofErr w:type="gramEnd"/>
+      <w:r>
+        <w:rPr>
+          <w:rFonts w:ascii="宋体" w:eastAsia="宋体" w:hAnsi="宋体" w:cs="宋体" w:hint="eastAsia"/>
+          <w:kern w:val="0"/>
+          <w:sz w:val="24"/>
+          <w:szCs w:val="24"/>
+        </w:rPr>
+        <w:t xml:space="preserve"> </w:t>
+      </w:r>
+      <w:proofErr w:type="spellStart"/>
+      <w:r>
+        <w:rPr>
+          <w:rFonts w:ascii="宋体" w:eastAsia="宋体" w:hAnsi="宋体" w:cs="宋体" w:hint="eastAsia"/>
+          <w:kern w:val="0"/>
+          <w:sz w:val="24"/>
+          <w:szCs w:val="24"/>
+        </w:rPr>
+        <w:t>unknow_content</w:t>
+      </w:r>
+      <w:proofErr w:type="spellEnd"/>
+      <w:r>
+        <w:rPr>
+          <w:rFonts w:ascii="宋体" w:eastAsia="宋体" w:hAnsi="宋体" w:cs="宋体" w:hint="eastAsia"/>
+          <w:kern w:val="0"/>
+          <w:sz w:val="24"/>
+          <w:szCs w:val="24"/>
+        </w:rPr>
+        <w:t>[dsize-5];</w:t>
       </w:r>
     </w:p>
     <w:p>
@@ -488,7 +633,25 @@
           <w:sz w:val="24"/>
           <w:szCs w:val="24"/>
         </w:rPr>
-        <w:t>2E 5F 66 0F 04 1F D2 8A 07 01 67 C9 AD 42 B9 2A  ._f</w:t>
+        <w:t xml:space="preserve">2E 5F 66 0F 04 1F D2 8A 07 01 67 C9 AD 42 B9 </w:t>
+      </w:r>
+      <w:proofErr w:type="gramStart"/>
+      <w:r>
+        <w:rPr>
+          <w:rFonts w:hint="eastAsia"/>
+          <w:sz w:val="24"/>
+          <w:szCs w:val="24"/>
+        </w:rPr>
+        <w:t>2A  .</w:t>
+      </w:r>
+      <w:proofErr w:type="gramEnd"/>
+      <w:r>
+        <w:rPr>
+          <w:rFonts w:hint="eastAsia"/>
+          <w:sz w:val="24"/>
+          <w:szCs w:val="24"/>
+        </w:rPr>
+        <w:t>_f</w:t>
       </w:r>
       <w:r>
         <w:rPr>
@@ -626,13 +789,23 @@
           <w:szCs w:val="24"/>
         </w:rPr>
       </w:pPr>
-      <w:r>
-        <w:rPr>
-          <w:rFonts w:hint="eastAsia"/>
-          <w:sz w:val="24"/>
-          <w:szCs w:val="24"/>
-        </w:rPr>
-        <w:t>023BF120  C4 2F 65 DB 48 A7 85 EC 47 E7 62 05 76 79 19 8A  ?e</w:t>
+      <w:proofErr w:type="gramStart"/>
+      <w:r>
+        <w:rPr>
+          <w:rFonts w:hint="eastAsia"/>
+          <w:sz w:val="24"/>
+          <w:szCs w:val="24"/>
+        </w:rPr>
+        <w:t>023BF120  C4</w:t>
+      </w:r>
+      <w:proofErr w:type="gramEnd"/>
+      <w:r>
+        <w:rPr>
+          <w:rFonts w:hint="eastAsia"/>
+          <w:sz w:val="24"/>
+          <w:szCs w:val="24"/>
+        </w:rPr>
+        <w:t xml:space="preserve"> 2F 65 DB 48 A7 85 EC 47 E7 62 05 76 79 19 8A  ?e</w:t>
       </w:r>
       <w:r>
         <w:rPr>
@@ -642,6 +815,7 @@
         </w:rPr>
         <w:t>跦霨鏱</w:t>
       </w:r>
+      <w:proofErr w:type="spellStart"/>
       <w:r>
         <w:rPr>
           <w:rFonts w:hint="eastAsia"/>
@@ -650,21 +824,32 @@
         </w:rPr>
         <w:t>vy</w:t>
       </w:r>
-    </w:p>
-    <w:p>
-      <w:pPr>
-        <w:rPr>
-          <w:sz w:val="24"/>
-          <w:szCs w:val="24"/>
-        </w:rPr>
-      </w:pPr>
-      <w:r>
-        <w:rPr>
-          <w:rFonts w:hint="eastAsia"/>
-          <w:sz w:val="24"/>
-          <w:szCs w:val="24"/>
-        </w:rPr>
-        <w:t>023BF130  A8 08 E4 CD 1B 00 7A DB 25 7D 82 67 AD 03 3A 5E  ?</w:t>
+      <w:proofErr w:type="spellEnd"/>
+    </w:p>
+    <w:p>
+      <w:pPr>
+        <w:rPr>
+          <w:sz w:val="24"/>
+          <w:szCs w:val="24"/>
+        </w:rPr>
+      </w:pPr>
+      <w:proofErr w:type="gramStart"/>
+      <w:r>
+        <w:rPr>
+          <w:rFonts w:hint="eastAsia"/>
+          <w:sz w:val="24"/>
+          <w:szCs w:val="24"/>
+        </w:rPr>
+        <w:t>023BF130  A8</w:t>
+      </w:r>
+      <w:proofErr w:type="gramEnd"/>
+      <w:r>
+        <w:rPr>
+          <w:rFonts w:hint="eastAsia"/>
+          <w:sz w:val="24"/>
+          <w:szCs w:val="24"/>
+        </w:rPr>
+        <w:t xml:space="preserve"> 08 E4 CD 1B 00 7A DB 25 7D 82 67 AD 03 3A 5E  ?</w:t>
       </w:r>
       <w:r>
         <w:rPr>
@@ -779,8 +964,39 @@
       </w:r>
     </w:p>
     <w:p>
-      <w:r>
-        <w:t>int __fastcall sub_10047950(int a1, int a2)</w:t>
+      <w:proofErr w:type="spellStart"/>
+      <w:proofErr w:type="gramStart"/>
+      <w:r>
+        <w:t>int</w:t>
+      </w:r>
+      <w:proofErr w:type="spellEnd"/>
+      <w:proofErr w:type="gramEnd"/>
+      <w:r>
+        <w:t xml:space="preserve"> __</w:t>
+      </w:r>
+      <w:proofErr w:type="spellStart"/>
+      <w:r>
+        <w:t>fastcall</w:t>
+      </w:r>
+      <w:proofErr w:type="spellEnd"/>
+      <w:r>
+        <w:t xml:space="preserve"> sub_10047950(</w:t>
+      </w:r>
+      <w:proofErr w:type="spellStart"/>
+      <w:r>
+        <w:t>int</w:t>
+      </w:r>
+      <w:proofErr w:type="spellEnd"/>
+      <w:r>
+        <w:t xml:space="preserve"> a1, </w:t>
+      </w:r>
+      <w:proofErr w:type="spellStart"/>
+      <w:r>
+        <w:t>int</w:t>
+      </w:r>
+      <w:proofErr w:type="spellEnd"/>
+      <w:r>
+        <w:t xml:space="preserve"> a2)</w:t>
       </w:r>
     </w:p>
     <w:p>
@@ -790,23 +1006,65 @@
     </w:p>
     <w:p>
       <w:r>
-        <w:t xml:space="preserve">  int result; // eax@1</w:t>
+        <w:t xml:space="preserve">  </w:t>
+      </w:r>
+      <w:proofErr w:type="spellStart"/>
+      <w:proofErr w:type="gramStart"/>
+      <w:r>
+        <w:t>int</w:t>
+      </w:r>
+      <w:proofErr w:type="spellEnd"/>
+      <w:proofErr w:type="gramEnd"/>
+      <w:r>
+        <w:t xml:space="preserve"> result; // eax@1</w:t>
       </w:r>
     </w:p>
     <w:p/>
     <w:p>
       <w:r>
-        <w:t xml:space="preserve">  for ( result = -2; a2; --a2 )</w:t>
-      </w:r>
-    </w:p>
-    <w:p>
-      <w:r>
-        <w:t xml:space="preserve">    result = dword_10068CC8[*(_BYTE *)a1++ ^ (unsigned __int8)result] ^ ((unsigned int)result &gt;&gt; 8);</w:t>
-      </w:r>
-    </w:p>
-    <w:p>
-      <w:r>
-        <w:t xml:space="preserve">  return result;</w:t>
+        <w:t xml:space="preserve">  </w:t>
+      </w:r>
+      <w:proofErr w:type="gramStart"/>
+      <w:r>
+        <w:t>for</w:t>
+      </w:r>
+      <w:proofErr w:type="gramEnd"/>
+      <w:r>
+        <w:t xml:space="preserve"> ( result = -2; a2; --a2 )</w:t>
+      </w:r>
+    </w:p>
+    <w:p>
+      <w:r>
+        <w:t xml:space="preserve">    </w:t>
+      </w:r>
+      <w:proofErr w:type="gramStart"/>
+      <w:r>
+        <w:t>result</w:t>
+      </w:r>
+      <w:proofErr w:type="gramEnd"/>
+      <w:r>
+        <w:t xml:space="preserve"> = dword_10068CC8[*(_BYTE *)a1++ ^ (unsigned __int8)result] ^ ((unsigned </w:t>
+      </w:r>
+      <w:proofErr w:type="spellStart"/>
+      <w:r>
+        <w:t>int</w:t>
+      </w:r>
+      <w:proofErr w:type="spellEnd"/>
+      <w:r>
+        <w:t>)result &gt;&gt; 8);</w:t>
+      </w:r>
+    </w:p>
+    <w:p>
+      <w:r>
+        <w:t xml:space="preserve">  </w:t>
+      </w:r>
+      <w:proofErr w:type="gramStart"/>
+      <w:r>
+        <w:t>return</w:t>
+      </w:r>
+      <w:proofErr w:type="gramEnd"/>
+      <w:r>
+        <w:t xml:space="preserve"> result;</w:t>
       </w:r>
     </w:p>
     <w:p>
@@ -817,8 +1075,21 @@
     <w:p/>
     <w:p/>
     <w:p>
-      <w:r>
-        <w:t>static const crc32_t crc_table[256] = {</w:t>
+      <w:proofErr w:type="gramStart"/>
+      <w:r>
+        <w:t>static</w:t>
+      </w:r>
+      <w:proofErr w:type="gramEnd"/>
+      <w:r>
+        <w:t xml:space="preserve"> const crc32_t </w:t>
+      </w:r>
+      <w:proofErr w:type="spellStart"/>
+      <w:r>
+        <w:t>crc_table</w:t>
+      </w:r>
+      <w:proofErr w:type="spellEnd"/>
+      <w:r>
+        <w:t>[256] = {</w:t>
       </w:r>
     </w:p>
     <w:p>
@@ -1310,8 +1581,37 @@
       </w:r>
     </w:p>
     <w:p>
-      <w:r>
-        <w:t xml:space="preserve">for (u_int32_t i =0 ;i&lt;dsize - </w:t>
+      <w:proofErr w:type="gramStart"/>
+      <w:r>
+        <w:t>for</w:t>
+      </w:r>
+      <w:proofErr w:type="gramEnd"/>
+      <w:r>
+        <w:t xml:space="preserve"> (u_int32_t </w:t>
+      </w:r>
+      <w:proofErr w:type="spellStart"/>
+      <w:r>
+        <w:t>i</w:t>
+      </w:r>
+      <w:proofErr w:type="spellEnd"/>
+      <w:r>
+        <w:t xml:space="preserve"> =0 ;</w:t>
+      </w:r>
+      <w:proofErr w:type="spellStart"/>
+      <w:r>
+        <w:t>i</w:t>
+      </w:r>
+      <w:proofErr w:type="spellEnd"/>
+      <w:r>
+        <w:t>&lt;</w:t>
+      </w:r>
+      <w:proofErr w:type="spellStart"/>
+      <w:r>
+        <w:t>dsize</w:t>
+      </w:r>
+      <w:proofErr w:type="spellEnd"/>
+      <w:r>
+        <w:t xml:space="preserve"> - </w:t>
       </w:r>
       <w:r>
         <w:rPr>
@@ -1320,15 +1620,44 @@
         <w:t>4</w:t>
       </w:r>
       <w:r>
-        <w:t>; i++){</w:t>
+        <w:t xml:space="preserve">; </w:t>
+      </w:r>
+      <w:proofErr w:type="spellStart"/>
+      <w:r>
+        <w:t>i</w:t>
+      </w:r>
+      <w:proofErr w:type="spellEnd"/>
+      <w:r>
+        <w:t>++){</w:t>
       </w:r>
     </w:p>
     <w:p>
       <w:r>
         <w:t xml:space="preserve">     </w:t>
       </w:r>
-      <w:r>
-        <w:t>u_int32_t tmp = (dataCRC32 &amp; 0xff)^pdata[i+</w:t>
+      <w:proofErr w:type="gramStart"/>
+      <w:r>
+        <w:t>u_int32_t</w:t>
+      </w:r>
+      <w:proofErr w:type="gramEnd"/>
+      <w:r>
+        <w:t xml:space="preserve"> </w:t>
+      </w:r>
+      <w:proofErr w:type="spellStart"/>
+      <w:r>
+        <w:t>tmp</w:t>
+      </w:r>
+      <w:proofErr w:type="spellEnd"/>
+      <w:r>
+        <w:t xml:space="preserve"> = (dataCRC32 &amp; 0xff)^</w:t>
+      </w:r>
+      <w:proofErr w:type="spellStart"/>
+      <w:r>
+        <w:t>pdata</w:t>
+      </w:r>
+      <w:proofErr w:type="spellEnd"/>
+      <w:r>
+        <w:t>[i+</w:t>
       </w:r>
       <w:r>
         <w:rPr>
@@ -1345,7 +1674,28 @@
         <w:t xml:space="preserve">     </w:t>
       </w:r>
       <w:r>
-        <w:t>dataCRC32 = (dataCRC32&gt;&gt;8) ^ crc_table[tmp];</w:t>
+        <w:t xml:space="preserve">dataCRC32 = (dataCRC32&gt;&gt;8) ^ </w:t>
+      </w:r>
+      <w:proofErr w:type="spellStart"/>
+      <w:r>
+        <w:t>crc_</w:t>
+      </w:r>
+      <w:proofErr w:type="gramStart"/>
+      <w:r>
+        <w:t>table</w:t>
+      </w:r>
+      <w:proofErr w:type="spellEnd"/>
+      <w:r>
+        <w:t>[</w:t>
+      </w:r>
+      <w:proofErr w:type="spellStart"/>
+      <w:proofErr w:type="gramEnd"/>
+      <w:r>
+        <w:t>tmp</w:t>
+      </w:r>
+      <w:proofErr w:type="spellEnd"/>
+      <w:r>
+        <w:t>];</w:t>
       </w:r>
     </w:p>
     <w:p>
@@ -1372,7 +1722,21 @@
         <w:rPr>
           <w:rFonts w:hint="eastAsia"/>
         </w:rPr>
-        <w:t>一上调试器就不下载，貌似有种客户端跟后台进程的通信的，</w:t>
+        <w:t>一上调试器就</w:t>
+      </w:r>
+      <w:proofErr w:type="gramStart"/>
+      <w:r>
+        <w:rPr>
+          <w:rFonts w:hint="eastAsia"/>
+        </w:rPr>
+        <w:t>不</w:t>
+      </w:r>
+      <w:proofErr w:type="gramEnd"/>
+      <w:r>
+        <w:rPr>
+          <w:rFonts w:hint="eastAsia"/>
+        </w:rPr>
+        <w:t>下载，貌似有种客户端跟后台进程的通信的，</w:t>
       </w:r>
       <w:r>
         <w:rPr>
@@ -1597,6 +1961,28 @@
       <w:jc w:val="both"/>
     </w:pPr>
   </w:style>
+  <w:style w:type="paragraph" w:styleId="3">
+    <w:name w:val="heading 3"/>
+    <w:basedOn w:val="a"/>
+    <w:link w:val="3Char"/>
+    <w:uiPriority w:val="9"/>
+    <w:qFormat/>
+    <w:rsid w:val="00733B11"/>
+    <w:pPr>
+      <w:widowControl/>
+      <w:spacing w:before="100" w:beforeAutospacing="1" w:after="100" w:afterAutospacing="1"/>
+      <w:jc w:val="left"/>
+      <w:outlineLvl w:val="2"/>
+    </w:pPr>
+    <w:rPr>
+      <w:rFonts w:ascii="宋体" w:eastAsia="宋体" w:hAnsi="宋体" w:cs="宋体"/>
+      <w:b/>
+      <w:bCs/>
+      <w:kern w:val="0"/>
+      <w:sz w:val="27"/>
+      <w:szCs w:val="27"/>
+    </w:rPr>
+  </w:style>
   <w:style w:type="character" w:default="1" w:styleId="a0">
     <w:name w:val="Default Paragraph Font"/>
     <w:uiPriority w:val="1"/>
@@ -1718,6 +2104,26 @@
       <w:sz w:val="18"/>
       <w:szCs w:val="18"/>
     </w:rPr>
+  </w:style>
+  <w:style w:type="character" w:customStyle="1" w:styleId="3Char">
+    <w:name w:val="标题 3 Char"/>
+    <w:basedOn w:val="a0"/>
+    <w:link w:val="3"/>
+    <w:uiPriority w:val="9"/>
+    <w:rsid w:val="00733B11"/>
+    <w:rPr>
+      <w:rFonts w:ascii="宋体" w:eastAsia="宋体" w:hAnsi="宋体" w:cs="宋体"/>
+      <w:b/>
+      <w:bCs/>
+      <w:kern w:val="0"/>
+      <w:sz w:val="27"/>
+      <w:szCs w:val="27"/>
+    </w:rPr>
+  </w:style>
+  <w:style w:type="character" w:customStyle="1" w:styleId="apple-converted-space">
+    <w:name w:val="apple-converted-space"/>
+    <w:basedOn w:val="a0"/>
+    <w:rsid w:val="00733B11"/>
   </w:style>
 </w:styles>
 </file>

--- a/baidu player analysis.docx
+++ b/baidu player analysis.docx
@@ -83,17 +83,8 @@
           <w:sz w:val="44"/>
           <w:szCs w:val="44"/>
         </w:rPr>
-        <w:t xml:space="preserve">by </w:t>
-      </w:r>
-      <w:proofErr w:type="spellStart"/>
-      <w:r>
-        <w:rPr>
-          <w:sz w:val="44"/>
-          <w:szCs w:val="44"/>
-        </w:rPr>
-        <w:t>moonflow</w:t>
-      </w:r>
-      <w:proofErr w:type="spellEnd"/>
+        <w:t>by moonflow</w:t>
+      </w:r>
     </w:p>
     <w:p>
       <w:pPr>
@@ -217,19 +208,19 @@
         <w:widowControl/>
         <w:jc w:val="left"/>
         <w:rPr>
-          <w:rFonts w:ascii="宋体" w:eastAsia="宋体" w:hAnsi="宋体" w:cs="宋体"/>
-          <w:kern w:val="0"/>
-          <w:sz w:val="24"/>
-          <w:szCs w:val="24"/>
-        </w:rPr>
-      </w:pPr>
-      <w:r>
-        <w:rPr>
           <w:rFonts w:ascii="宋体" w:eastAsia="宋体" w:hAnsi="宋体" w:cs="宋体" w:hint="eastAsia"/>
           <w:kern w:val="0"/>
           <w:sz w:val="24"/>
           <w:szCs w:val="24"/>
         </w:rPr>
+      </w:pPr>
+      <w:r>
+        <w:rPr>
+          <w:rFonts w:ascii="宋体" w:eastAsia="宋体" w:hAnsi="宋体" w:cs="宋体" w:hint="eastAsia"/>
+          <w:kern w:val="0"/>
+          <w:sz w:val="24"/>
+          <w:szCs w:val="24"/>
+        </w:rPr>
         <w:t xml:space="preserve">  1.负载第一个字节取右边的数字，比如56得到6，再加上282，等于包长</w:t>
       </w:r>
     </w:p>
@@ -246,32 +237,33 @@
       </w:pPr>
       <w:r>
         <w:rPr>
-          <w:rFonts w:ascii="宋体" w:eastAsia="宋体" w:hAnsi="宋体" w:cs="宋体"/>
-          <w:kern w:val="0"/>
-          <w:sz w:val="24"/>
-          <w:szCs w:val="24"/>
-        </w:rPr>
-        <w:t xml:space="preserve">  </w:t>
-      </w:r>
-      <w:proofErr w:type="gramStart"/>
-      <w:r>
-        <w:rPr>
-          <w:rFonts w:ascii="宋体" w:eastAsia="宋体" w:hAnsi="宋体" w:cs="宋体"/>
-          <w:kern w:val="0"/>
-          <w:sz w:val="24"/>
-          <w:szCs w:val="24"/>
-        </w:rPr>
-        <w:t>2.data</w:t>
-      </w:r>
-      <w:proofErr w:type="gramEnd"/>
-      <w:r>
-        <w:rPr>
-          <w:rFonts w:ascii="宋体" w:eastAsia="宋体" w:hAnsi="宋体" w:cs="宋体"/>
-          <w:kern w:val="0"/>
-          <w:sz w:val="24"/>
-          <w:szCs w:val="24"/>
-        </w:rPr>
-        <w:t>[2:3]='\x00\x00'</w:t>
+          <w:rFonts w:ascii="宋体" w:eastAsia="宋体" w:hAnsi="宋体" w:cs="宋体" w:hint="eastAsia"/>
+          <w:kern w:val="0"/>
+          <w:sz w:val="24"/>
+          <w:szCs w:val="24"/>
+        </w:rPr>
+        <w:t xml:space="preserve">    即data[0] % 16 + 282 = dsize</w:t>
+      </w:r>
+    </w:p>
+    <w:p>
+      <w:pPr>
+        <w:widowControl/>
+        <w:jc w:val="left"/>
+        <w:rPr>
+          <w:rFonts w:ascii="宋体" w:eastAsia="宋体" w:hAnsi="宋体" w:cs="宋体"/>
+          <w:kern w:val="0"/>
+          <w:sz w:val="24"/>
+          <w:szCs w:val="24"/>
+        </w:rPr>
+      </w:pPr>
+      <w:r>
+        <w:rPr>
+          <w:rFonts w:ascii="宋体" w:eastAsia="宋体" w:hAnsi="宋体" w:cs="宋体"/>
+          <w:kern w:val="0"/>
+          <w:sz w:val="24"/>
+          <w:szCs w:val="24"/>
+        </w:rPr>
+        <w:t xml:space="preserve">  2.data[2:3]='\x00\x00'</w:t>
       </w:r>
     </w:p>
     <w:p>
@@ -342,8 +334,6 @@
           <w:szCs w:val="24"/>
         </w:rPr>
       </w:pPr>
-      <w:proofErr w:type="spellStart"/>
-      <w:proofErr w:type="gramStart"/>
       <w:r>
         <w:rPr>
           <w:rFonts w:ascii="宋体" w:eastAsia="宋体" w:hAnsi="宋体" w:cs="宋体" w:hint="eastAsia"/>
@@ -351,30 +341,8 @@
           <w:sz w:val="24"/>
           <w:szCs w:val="24"/>
         </w:rPr>
-        <w:t>struct</w:t>
-      </w:r>
-      <w:proofErr w:type="spellEnd"/>
-      <w:proofErr w:type="gramEnd"/>
-      <w:r>
-        <w:rPr>
-          <w:rFonts w:ascii="宋体" w:eastAsia="宋体" w:hAnsi="宋体" w:cs="宋体" w:hint="eastAsia"/>
-          <w:kern w:val="0"/>
-          <w:sz w:val="24"/>
-          <w:szCs w:val="24"/>
-        </w:rPr>
-        <w:t xml:space="preserve"> </w:t>
-      </w:r>
-      <w:proofErr w:type="spellStart"/>
-      <w:r>
-        <w:rPr>
-          <w:rFonts w:ascii="宋体" w:eastAsia="宋体" w:hAnsi="宋体" w:cs="宋体" w:hint="eastAsia"/>
-          <w:kern w:val="0"/>
-          <w:sz w:val="24"/>
-          <w:szCs w:val="24"/>
-        </w:rPr>
-        <w:t>udpbaiduyingyin</w:t>
-      </w:r>
-      <w:proofErr w:type="spellEnd"/>
+        <w:t>struct udpbaiduyingyin</w:t>
+      </w:r>
     </w:p>
     <w:p>
       <w:pPr>
@@ -416,27 +384,7 @@
           <w:sz w:val="24"/>
           <w:szCs w:val="24"/>
         </w:rPr>
-        <w:t xml:space="preserve">char </w:t>
-      </w:r>
-      <w:proofErr w:type="spellStart"/>
-      <w:r>
-        <w:rPr>
-          <w:rFonts w:ascii="宋体" w:eastAsia="宋体" w:hAnsi="宋体" w:cs="宋体" w:hint="eastAsia"/>
-          <w:kern w:val="0"/>
-          <w:sz w:val="24"/>
-          <w:szCs w:val="24"/>
-        </w:rPr>
-        <w:t>checksun</w:t>
-      </w:r>
-      <w:proofErr w:type="spellEnd"/>
-      <w:r>
-        <w:rPr>
-          <w:rFonts w:ascii="宋体" w:eastAsia="宋体" w:hAnsi="宋体" w:cs="宋体" w:hint="eastAsia"/>
-          <w:kern w:val="0"/>
-          <w:sz w:val="24"/>
-          <w:szCs w:val="24"/>
-        </w:rPr>
-        <w:t>[4]；</w:t>
+        <w:t>char checksun[4]；</w:t>
       </w:r>
     </w:p>
     <w:p>
@@ -451,7 +399,6 @@
           <w:szCs w:val="24"/>
         </w:rPr>
       </w:pPr>
-      <w:proofErr w:type="gramStart"/>
       <w:r>
         <w:rPr>
           <w:rFonts w:ascii="宋体" w:eastAsia="宋体" w:hAnsi="宋体" w:cs="宋体" w:hint="eastAsia"/>
@@ -459,17 +406,7 @@
           <w:sz w:val="24"/>
           <w:szCs w:val="24"/>
         </w:rPr>
-        <w:t>char</w:t>
-      </w:r>
-      <w:proofErr w:type="gramEnd"/>
-      <w:r>
-        <w:rPr>
-          <w:rFonts w:ascii="宋体" w:eastAsia="宋体" w:hAnsi="宋体" w:cs="宋体" w:hint="eastAsia"/>
-          <w:kern w:val="0"/>
-          <w:sz w:val="24"/>
-          <w:szCs w:val="24"/>
-        </w:rPr>
-        <w:t xml:space="preserve"> id;</w:t>
+        <w:t>char id;</w:t>
       </w:r>
     </w:p>
     <w:p>
@@ -484,7 +421,6 @@
           <w:szCs w:val="24"/>
         </w:rPr>
       </w:pPr>
-      <w:proofErr w:type="gramStart"/>
       <w:r>
         <w:rPr>
           <w:rFonts w:ascii="宋体" w:eastAsia="宋体" w:hAnsi="宋体" w:cs="宋体" w:hint="eastAsia"/>
@@ -492,9 +428,20 @@
           <w:sz w:val="24"/>
           <w:szCs w:val="24"/>
         </w:rPr>
-        <w:t>char</w:t>
-      </w:r>
-      <w:proofErr w:type="gramEnd"/>
+        <w:t>char unknow_content[dsize-5];</w:t>
+      </w:r>
+    </w:p>
+    <w:p>
+      <w:pPr>
+        <w:widowControl/>
+        <w:jc w:val="left"/>
+        <w:rPr>
+          <w:rFonts w:ascii="宋体" w:eastAsia="宋体" w:hAnsi="宋体" w:cs="宋体"/>
+          <w:kern w:val="0"/>
+          <w:sz w:val="24"/>
+          <w:szCs w:val="24"/>
+        </w:rPr>
+      </w:pPr>
       <w:r>
         <w:rPr>
           <w:rFonts w:ascii="宋体" w:eastAsia="宋体" w:hAnsi="宋体" w:cs="宋体" w:hint="eastAsia"/>
@@ -502,9 +449,32 @@
           <w:sz w:val="24"/>
           <w:szCs w:val="24"/>
         </w:rPr>
-        <w:t xml:space="preserve"> </w:t>
-      </w:r>
-      <w:proofErr w:type="spellStart"/>
+        <w:t>}</w:t>
+      </w:r>
+    </w:p>
+    <w:p>
+      <w:pPr>
+        <w:widowControl/>
+        <w:jc w:val="left"/>
+        <w:rPr>
+          <w:rFonts w:ascii="宋体" w:eastAsia="宋体" w:hAnsi="宋体" w:cs="宋体"/>
+          <w:kern w:val="0"/>
+          <w:sz w:val="24"/>
+          <w:szCs w:val="24"/>
+        </w:rPr>
+      </w:pPr>
+    </w:p>
+    <w:p>
+      <w:pPr>
+        <w:widowControl/>
+        <w:jc w:val="left"/>
+        <w:rPr>
+          <w:rFonts w:ascii="宋体" w:eastAsia="宋体" w:hAnsi="宋体" w:cs="宋体"/>
+          <w:kern w:val="0"/>
+          <w:sz w:val="24"/>
+          <w:szCs w:val="24"/>
+        </w:rPr>
+      </w:pPr>
       <w:r>
         <w:rPr>
           <w:rFonts w:ascii="宋体" w:eastAsia="宋体" w:hAnsi="宋体" w:cs="宋体" w:hint="eastAsia"/>
@@ -512,9 +482,20 @@
           <w:sz w:val="24"/>
           <w:szCs w:val="24"/>
         </w:rPr>
-        <w:t>unknow_content</w:t>
-      </w:r>
-      <w:proofErr w:type="spellEnd"/>
+        <w:t>分析如下:</w:t>
+      </w:r>
+    </w:p>
+    <w:p>
+      <w:pPr>
+        <w:widowControl/>
+        <w:jc w:val="left"/>
+        <w:rPr>
+          <w:rFonts w:ascii="宋体" w:eastAsia="宋体" w:hAnsi="宋体" w:cs="宋体"/>
+          <w:kern w:val="0"/>
+          <w:sz w:val="24"/>
+          <w:szCs w:val="24"/>
+        </w:rPr>
+      </w:pPr>
       <w:r>
         <w:rPr>
           <w:rFonts w:ascii="宋体" w:eastAsia="宋体" w:hAnsi="宋体" w:cs="宋体" w:hint="eastAsia"/>
@@ -522,7 +503,7 @@
           <w:sz w:val="24"/>
           <w:szCs w:val="24"/>
         </w:rPr>
-        <w:t>[dsize-5];</w:t>
+        <w:t>前四个字节根据第五个字节和包长dsize-4经过crc32运算得到</w:t>
       </w:r>
     </w:p>
     <w:p>
@@ -536,81 +517,6 @@
           <w:szCs w:val="24"/>
         </w:rPr>
       </w:pPr>
-      <w:r>
-        <w:rPr>
-          <w:rFonts w:ascii="宋体" w:eastAsia="宋体" w:hAnsi="宋体" w:cs="宋体" w:hint="eastAsia"/>
-          <w:kern w:val="0"/>
-          <w:sz w:val="24"/>
-          <w:szCs w:val="24"/>
-        </w:rPr>
-        <w:t>}</w:t>
-      </w:r>
-    </w:p>
-    <w:p>
-      <w:pPr>
-        <w:widowControl/>
-        <w:jc w:val="left"/>
-        <w:rPr>
-          <w:rFonts w:ascii="宋体" w:eastAsia="宋体" w:hAnsi="宋体" w:cs="宋体"/>
-          <w:kern w:val="0"/>
-          <w:sz w:val="24"/>
-          <w:szCs w:val="24"/>
-        </w:rPr>
-      </w:pPr>
-    </w:p>
-    <w:p>
-      <w:pPr>
-        <w:widowControl/>
-        <w:jc w:val="left"/>
-        <w:rPr>
-          <w:rFonts w:ascii="宋体" w:eastAsia="宋体" w:hAnsi="宋体" w:cs="宋体"/>
-          <w:kern w:val="0"/>
-          <w:sz w:val="24"/>
-          <w:szCs w:val="24"/>
-        </w:rPr>
-      </w:pPr>
-      <w:r>
-        <w:rPr>
-          <w:rFonts w:ascii="宋体" w:eastAsia="宋体" w:hAnsi="宋体" w:cs="宋体" w:hint="eastAsia"/>
-          <w:kern w:val="0"/>
-          <w:sz w:val="24"/>
-          <w:szCs w:val="24"/>
-        </w:rPr>
-        <w:t>分析如下:</w:t>
-      </w:r>
-    </w:p>
-    <w:p>
-      <w:pPr>
-        <w:widowControl/>
-        <w:jc w:val="left"/>
-        <w:rPr>
-          <w:rFonts w:ascii="宋体" w:eastAsia="宋体" w:hAnsi="宋体" w:cs="宋体"/>
-          <w:kern w:val="0"/>
-          <w:sz w:val="24"/>
-          <w:szCs w:val="24"/>
-        </w:rPr>
-      </w:pPr>
-      <w:r>
-        <w:rPr>
-          <w:rFonts w:ascii="宋体" w:eastAsia="宋体" w:hAnsi="宋体" w:cs="宋体" w:hint="eastAsia"/>
-          <w:kern w:val="0"/>
-          <w:sz w:val="24"/>
-          <w:szCs w:val="24"/>
-        </w:rPr>
-        <w:t>前四个字节根据第五个字节和包长dsize-4经过crc32运算得到</w:t>
-      </w:r>
-    </w:p>
-    <w:p>
-      <w:pPr>
-        <w:widowControl/>
-        <w:jc w:val="left"/>
-        <w:rPr>
-          <w:rFonts w:ascii="宋体" w:eastAsia="宋体" w:hAnsi="宋体" w:cs="宋体"/>
-          <w:kern w:val="0"/>
-          <w:sz w:val="24"/>
-          <w:szCs w:val="24"/>
-        </w:rPr>
-      </w:pPr>
     </w:p>
     <w:p>
       <w:pPr>
@@ -633,25 +539,7 @@
           <w:sz w:val="24"/>
           <w:szCs w:val="24"/>
         </w:rPr>
-        <w:t xml:space="preserve">2E 5F 66 0F 04 1F D2 8A 07 01 67 C9 AD 42 B9 </w:t>
-      </w:r>
-      <w:proofErr w:type="gramStart"/>
-      <w:r>
-        <w:rPr>
-          <w:rFonts w:hint="eastAsia"/>
-          <w:sz w:val="24"/>
-          <w:szCs w:val="24"/>
-        </w:rPr>
-        <w:t>2A  .</w:t>
-      </w:r>
-      <w:proofErr w:type="gramEnd"/>
-      <w:r>
-        <w:rPr>
-          <w:rFonts w:hint="eastAsia"/>
-          <w:sz w:val="24"/>
-          <w:szCs w:val="24"/>
-        </w:rPr>
-        <w:t>_f</w:t>
+        <w:t>2E 5F 66 0F 04 1F D2 8A 07 01 67 C9 AD 42 B9 2A  ._f</w:t>
       </w:r>
       <w:r>
         <w:rPr>
@@ -789,23 +677,13 @@
           <w:szCs w:val="24"/>
         </w:rPr>
       </w:pPr>
-      <w:proofErr w:type="gramStart"/>
-      <w:r>
-        <w:rPr>
-          <w:rFonts w:hint="eastAsia"/>
-          <w:sz w:val="24"/>
-          <w:szCs w:val="24"/>
-        </w:rPr>
-        <w:t>023BF120  C4</w:t>
-      </w:r>
-      <w:proofErr w:type="gramEnd"/>
-      <w:r>
-        <w:rPr>
-          <w:rFonts w:hint="eastAsia"/>
-          <w:sz w:val="24"/>
-          <w:szCs w:val="24"/>
-        </w:rPr>
-        <w:t xml:space="preserve"> 2F 65 DB 48 A7 85 EC 47 E7 62 05 76 79 19 8A  ?e</w:t>
+      <w:r>
+        <w:rPr>
+          <w:rFonts w:hint="eastAsia"/>
+          <w:sz w:val="24"/>
+          <w:szCs w:val="24"/>
+        </w:rPr>
+        <w:t>023BF120  C4 2F 65 DB 48 A7 85 EC 47 E7 62 05 76 79 19 8A  ?e</w:t>
       </w:r>
       <w:r>
         <w:rPr>
@@ -815,7 +693,6 @@
         </w:rPr>
         <w:t>跦霨鏱</w:t>
       </w:r>
-      <w:proofErr w:type="spellStart"/>
       <w:r>
         <w:rPr>
           <w:rFonts w:hint="eastAsia"/>
@@ -824,32 +701,21 @@
         </w:rPr>
         <w:t>vy</w:t>
       </w:r>
-      <w:proofErr w:type="spellEnd"/>
-    </w:p>
-    <w:p>
-      <w:pPr>
-        <w:rPr>
-          <w:sz w:val="24"/>
-          <w:szCs w:val="24"/>
-        </w:rPr>
-      </w:pPr>
-      <w:proofErr w:type="gramStart"/>
-      <w:r>
-        <w:rPr>
-          <w:rFonts w:hint="eastAsia"/>
-          <w:sz w:val="24"/>
-          <w:szCs w:val="24"/>
-        </w:rPr>
-        <w:t>023BF130  A8</w:t>
-      </w:r>
-      <w:proofErr w:type="gramEnd"/>
-      <w:r>
-        <w:rPr>
-          <w:rFonts w:hint="eastAsia"/>
-          <w:sz w:val="24"/>
-          <w:szCs w:val="24"/>
-        </w:rPr>
-        <w:t xml:space="preserve"> 08 E4 CD 1B 00 7A DB 25 7D 82 67 AD 03 3A 5E  ?</w:t>
+    </w:p>
+    <w:p>
+      <w:pPr>
+        <w:rPr>
+          <w:sz w:val="24"/>
+          <w:szCs w:val="24"/>
+        </w:rPr>
+      </w:pPr>
+      <w:r>
+        <w:rPr>
+          <w:rFonts w:hint="eastAsia"/>
+          <w:sz w:val="24"/>
+          <w:szCs w:val="24"/>
+        </w:rPr>
+        <w:t>023BF130  A8 08 E4 CD 1B 00 7A DB 25 7D 82 67 AD 03 3A 5E  ?</w:t>
       </w:r>
       <w:r>
         <w:rPr>
@@ -964,39 +830,8 @@
       </w:r>
     </w:p>
     <w:p>
-      <w:proofErr w:type="spellStart"/>
-      <w:proofErr w:type="gramStart"/>
-      <w:r>
-        <w:t>int</w:t>
-      </w:r>
-      <w:proofErr w:type="spellEnd"/>
-      <w:proofErr w:type="gramEnd"/>
-      <w:r>
-        <w:t xml:space="preserve"> __</w:t>
-      </w:r>
-      <w:proofErr w:type="spellStart"/>
-      <w:r>
-        <w:t>fastcall</w:t>
-      </w:r>
-      <w:proofErr w:type="spellEnd"/>
-      <w:r>
-        <w:t xml:space="preserve"> sub_10047950(</w:t>
-      </w:r>
-      <w:proofErr w:type="spellStart"/>
-      <w:r>
-        <w:t>int</w:t>
-      </w:r>
-      <w:proofErr w:type="spellEnd"/>
-      <w:r>
-        <w:t xml:space="preserve"> a1, </w:t>
-      </w:r>
-      <w:proofErr w:type="spellStart"/>
-      <w:r>
-        <w:t>int</w:t>
-      </w:r>
-      <w:proofErr w:type="spellEnd"/>
-      <w:r>
-        <w:t xml:space="preserve"> a2)</w:t>
+      <w:r>
+        <w:t>int __fastcall sub_10047950(int a1, int a2)</w:t>
       </w:r>
     </w:p>
     <w:p>
@@ -1006,65 +841,23 @@
     </w:p>
     <w:p>
       <w:r>
-        <w:t xml:space="preserve">  </w:t>
-      </w:r>
-      <w:proofErr w:type="spellStart"/>
-      <w:proofErr w:type="gramStart"/>
-      <w:r>
-        <w:t>int</w:t>
-      </w:r>
-      <w:proofErr w:type="spellEnd"/>
-      <w:proofErr w:type="gramEnd"/>
-      <w:r>
-        <w:t xml:space="preserve"> result; // eax@1</w:t>
+        <w:t xml:space="preserve">  int result; // eax@1</w:t>
       </w:r>
     </w:p>
     <w:p/>
     <w:p>
       <w:r>
-        <w:t xml:space="preserve">  </w:t>
-      </w:r>
-      <w:proofErr w:type="gramStart"/>
-      <w:r>
-        <w:t>for</w:t>
-      </w:r>
-      <w:proofErr w:type="gramEnd"/>
-      <w:r>
-        <w:t xml:space="preserve"> ( result = -2; a2; --a2 )</w:t>
-      </w:r>
-    </w:p>
-    <w:p>
-      <w:r>
-        <w:t xml:space="preserve">    </w:t>
-      </w:r>
-      <w:proofErr w:type="gramStart"/>
-      <w:r>
-        <w:t>result</w:t>
-      </w:r>
-      <w:proofErr w:type="gramEnd"/>
-      <w:r>
-        <w:t xml:space="preserve"> = dword_10068CC8[*(_BYTE *)a1++ ^ (unsigned __int8)result] ^ ((unsigned </w:t>
-      </w:r>
-      <w:proofErr w:type="spellStart"/>
-      <w:r>
-        <w:t>int</w:t>
-      </w:r>
-      <w:proofErr w:type="spellEnd"/>
-      <w:r>
-        <w:t>)result &gt;&gt; 8);</w:t>
-      </w:r>
-    </w:p>
-    <w:p>
-      <w:r>
-        <w:t xml:space="preserve">  </w:t>
-      </w:r>
-      <w:proofErr w:type="gramStart"/>
-      <w:r>
-        <w:t>return</w:t>
-      </w:r>
-      <w:proofErr w:type="gramEnd"/>
-      <w:r>
-        <w:t xml:space="preserve"> result;</w:t>
+        <w:t xml:space="preserve">  for ( result = -2; a2; --a2 )</w:t>
+      </w:r>
+    </w:p>
+    <w:p>
+      <w:r>
+        <w:t xml:space="preserve">    result = dword_10068CC8[*(_BYTE *)a1++ ^ (unsigned __int8)result] ^ ((unsigned int)result &gt;&gt; 8);</w:t>
+      </w:r>
+    </w:p>
+    <w:p>
+      <w:r>
+        <w:t xml:space="preserve">  return result;</w:t>
       </w:r>
     </w:p>
     <w:p>
@@ -1075,21 +868,8 @@
     <w:p/>
     <w:p/>
     <w:p>
-      <w:proofErr w:type="gramStart"/>
-      <w:r>
-        <w:t>static</w:t>
-      </w:r>
-      <w:proofErr w:type="gramEnd"/>
-      <w:r>
-        <w:t xml:space="preserve"> const crc32_t </w:t>
-      </w:r>
-      <w:proofErr w:type="spellStart"/>
-      <w:r>
-        <w:t>crc_table</w:t>
-      </w:r>
-      <w:proofErr w:type="spellEnd"/>
-      <w:r>
-        <w:t>[256] = {</w:t>
+      <w:r>
+        <w:t>static const crc32_t crc_table[256] = {</w:t>
       </w:r>
     </w:p>
     <w:p>
@@ -1581,37 +1361,8 @@
       </w:r>
     </w:p>
     <w:p>
-      <w:proofErr w:type="gramStart"/>
-      <w:r>
-        <w:t>for</w:t>
-      </w:r>
-      <w:proofErr w:type="gramEnd"/>
-      <w:r>
-        <w:t xml:space="preserve"> (u_int32_t </w:t>
-      </w:r>
-      <w:proofErr w:type="spellStart"/>
-      <w:r>
-        <w:t>i</w:t>
-      </w:r>
-      <w:proofErr w:type="spellEnd"/>
-      <w:r>
-        <w:t xml:space="preserve"> =0 ;</w:t>
-      </w:r>
-      <w:proofErr w:type="spellStart"/>
-      <w:r>
-        <w:t>i</w:t>
-      </w:r>
-      <w:proofErr w:type="spellEnd"/>
-      <w:r>
-        <w:t>&lt;</w:t>
-      </w:r>
-      <w:proofErr w:type="spellStart"/>
-      <w:r>
-        <w:t>dsize</w:t>
-      </w:r>
-      <w:proofErr w:type="spellEnd"/>
-      <w:r>
-        <w:t xml:space="preserve"> - </w:t>
+      <w:r>
+        <w:t xml:space="preserve">for (u_int32_t i =0 ;i&lt;dsize - </w:t>
       </w:r>
       <w:r>
         <w:rPr>
@@ -1620,44 +1371,15 @@
         <w:t>4</w:t>
       </w:r>
       <w:r>
-        <w:t xml:space="preserve">; </w:t>
-      </w:r>
-      <w:proofErr w:type="spellStart"/>
-      <w:r>
-        <w:t>i</w:t>
-      </w:r>
-      <w:proofErr w:type="spellEnd"/>
-      <w:r>
-        <w:t>++){</w:t>
+        <w:t>; i++){</w:t>
       </w:r>
     </w:p>
     <w:p>
       <w:r>
         <w:t xml:space="preserve">     </w:t>
       </w:r>
-      <w:proofErr w:type="gramStart"/>
-      <w:r>
-        <w:t>u_int32_t</w:t>
-      </w:r>
-      <w:proofErr w:type="gramEnd"/>
-      <w:r>
-        <w:t xml:space="preserve"> </w:t>
-      </w:r>
-      <w:proofErr w:type="spellStart"/>
-      <w:r>
-        <w:t>tmp</w:t>
-      </w:r>
-      <w:proofErr w:type="spellEnd"/>
-      <w:r>
-        <w:t xml:space="preserve"> = (dataCRC32 &amp; 0xff)^</w:t>
-      </w:r>
-      <w:proofErr w:type="spellStart"/>
-      <w:r>
-        <w:t>pdata</w:t>
-      </w:r>
-      <w:proofErr w:type="spellEnd"/>
-      <w:r>
-        <w:t>[i+</w:t>
+      <w:r>
+        <w:t>u_int32_t tmp = (dataCRC32 &amp; 0xff)^pdata[i+</w:t>
       </w:r>
       <w:r>
         <w:rPr>
@@ -1674,28 +1396,7 @@
         <w:t xml:space="preserve">     </w:t>
       </w:r>
       <w:r>
-        <w:t xml:space="preserve">dataCRC32 = (dataCRC32&gt;&gt;8) ^ </w:t>
-      </w:r>
-      <w:proofErr w:type="spellStart"/>
-      <w:r>
-        <w:t>crc_</w:t>
-      </w:r>
-      <w:proofErr w:type="gramStart"/>
-      <w:r>
-        <w:t>table</w:t>
-      </w:r>
-      <w:proofErr w:type="spellEnd"/>
-      <w:r>
-        <w:t>[</w:t>
-      </w:r>
-      <w:proofErr w:type="spellStart"/>
-      <w:proofErr w:type="gramEnd"/>
-      <w:r>
-        <w:t>tmp</w:t>
-      </w:r>
-      <w:proofErr w:type="spellEnd"/>
-      <w:r>
-        <w:t>];</w:t>
+        <w:t>dataCRC32 = (dataCRC32&gt;&gt;8) ^ crc_table[tmp];</w:t>
       </w:r>
     </w:p>
     <w:p>
@@ -1722,21 +1423,7 @@
         <w:rPr>
           <w:rFonts w:hint="eastAsia"/>
         </w:rPr>
-        <w:t>一上调试器就</w:t>
-      </w:r>
-      <w:proofErr w:type="gramStart"/>
-      <w:r>
-        <w:rPr>
-          <w:rFonts w:hint="eastAsia"/>
-        </w:rPr>
-        <w:t>不</w:t>
-      </w:r>
-      <w:proofErr w:type="gramEnd"/>
-      <w:r>
-        <w:rPr>
-          <w:rFonts w:hint="eastAsia"/>
-        </w:rPr>
-        <w:t>下载，貌似有种客户端跟后台进程的通信的，</w:t>
+        <w:t>一上调试器就不下载，貌似有种客户端跟后台进程的通信的，</w:t>
       </w:r>
       <w:r>
         <w:rPr>
